--- a/REQ_1.docx
+++ b/REQ_1.docx
@@ -396,40 +396,11 @@
                 <w:lang w:val="pl-PL"/>
               </w:rPr>
             </w:pPr>
-            <w:proofErr w:type="spellStart"/>
             <w:r>
               <w:rPr>
                 <w:lang w:val="pl-PL"/>
               </w:rPr>
-              <w:t>MSec</w:t>
-            </w:r>
-            <w:proofErr w:type="spellEnd"/>
-            <w:r>
-              <w:rPr>
-                <w:lang w:val="pl-PL"/>
-              </w:rPr>
-              <w:t xml:space="preserve">, </w:t>
-            </w:r>
-            <w:proofErr w:type="spellStart"/>
-            <w:r>
-              <w:rPr>
-                <w:lang w:val="pl-PL"/>
-              </w:rPr>
-              <w:t>MSmi</w:t>
-            </w:r>
-            <w:proofErr w:type="spellEnd"/>
-            <w:r>
-              <w:rPr>
-                <w:lang w:val="pl-PL"/>
-              </w:rPr>
-              <w:t xml:space="preserve">, </w:t>
-            </w:r>
-            <w:proofErr w:type="spellStart"/>
-            <w:r>
-              <w:rPr>
-                <w:lang w:val="pl-PL"/>
-              </w:rPr>
-              <w:t>AT</w:t>
+              <w:t>MSec, MSmi, AT</w:t>
             </w:r>
             <w:r>
               <w:rPr>
@@ -437,12 +408,124 @@
               </w:rPr>
               <w:t>wa</w:t>
             </w:r>
-            <w:proofErr w:type="spellEnd"/>
             <w:r>
               <w:rPr>
                 <w:lang w:val="pl-PL"/>
               </w:rPr>
               <w:t xml:space="preserve"> </w:t>
+            </w:r>
+          </w:p>
+        </w:tc>
+      </w:tr>
+      <w:tr>
+        <w:tc>
+          <w:tcPr>
+            <w:tcW w:w="2304" w:type="dxa"/>
+            <w:tcBorders>
+              <w:top w:val="single" w:sz="6" w:space="0" w:color="000000"/>
+              <w:left w:val="single" w:sz="6" w:space="0" w:color="000000"/>
+              <w:bottom w:val="single" w:sz="6" w:space="0" w:color="000000"/>
+            </w:tcBorders>
+            <w:shd w:val="clear" w:color="auto" w:fill="auto"/>
+            <w:tcMar>
+              <w:left w:w="100" w:type="dxa"/>
+            </w:tcMar>
+          </w:tcPr>
+          <w:p>
+            <w:pPr>
+              <w:pStyle w:val="Tabletext"/>
+              <w:snapToGrid w:val="0"/>
+              <w:rPr>
+                <w:lang w:val="pl-PL"/>
+              </w:rPr>
+            </w:pPr>
+            <w:r>
+              <w:rPr>
+                <w:lang w:val="pl-PL"/>
+              </w:rPr>
+              <w:t>Data: 31.05.16</w:t>
+            </w:r>
+          </w:p>
+        </w:tc>
+        <w:tc>
+          <w:tcPr>
+            <w:tcW w:w="1152" w:type="dxa"/>
+            <w:tcBorders>
+              <w:top w:val="single" w:sz="6" w:space="0" w:color="000000"/>
+              <w:left w:val="single" w:sz="6" w:space="0" w:color="000000"/>
+              <w:bottom w:val="single" w:sz="6" w:space="0" w:color="000000"/>
+            </w:tcBorders>
+            <w:shd w:val="clear" w:color="auto" w:fill="auto"/>
+            <w:tcMar>
+              <w:left w:w="100" w:type="dxa"/>
+            </w:tcMar>
+          </w:tcPr>
+          <w:p>
+            <w:pPr>
+              <w:pStyle w:val="Tabletext"/>
+              <w:snapToGrid w:val="0"/>
+              <w:rPr>
+                <w:lang w:val="pl-PL"/>
+              </w:rPr>
+            </w:pPr>
+            <w:r>
+              <w:rPr>
+                <w:lang w:val="pl-PL"/>
+              </w:rPr>
+              <w:t>1.1A</w:t>
+            </w:r>
+          </w:p>
+        </w:tc>
+        <w:tc>
+          <w:tcPr>
+            <w:tcW w:w="3744" w:type="dxa"/>
+            <w:tcBorders>
+              <w:top w:val="single" w:sz="6" w:space="0" w:color="000000"/>
+              <w:left w:val="single" w:sz="6" w:space="0" w:color="000000"/>
+              <w:bottom w:val="single" w:sz="6" w:space="0" w:color="000000"/>
+            </w:tcBorders>
+            <w:shd w:val="clear" w:color="auto" w:fill="auto"/>
+            <w:tcMar>
+              <w:left w:w="100" w:type="dxa"/>
+            </w:tcMar>
+          </w:tcPr>
+          <w:p>
+            <w:pPr>
+              <w:pStyle w:val="Tabletext"/>
+              <w:snapToGrid w:val="0"/>
+              <w:rPr>
+                <w:lang w:val="pl-PL"/>
+              </w:rPr>
+            </w:pPr>
+          </w:p>
+        </w:tc>
+        <w:tc>
+          <w:tcPr>
+            <w:tcW w:w="2319" w:type="dxa"/>
+            <w:tcBorders>
+              <w:top w:val="single" w:sz="6" w:space="0" w:color="000000"/>
+              <w:left w:val="single" w:sz="6" w:space="0" w:color="000000"/>
+              <w:bottom w:val="single" w:sz="6" w:space="0" w:color="000000"/>
+              <w:right w:val="single" w:sz="6" w:space="0" w:color="000000"/>
+            </w:tcBorders>
+            <w:shd w:val="clear" w:color="auto" w:fill="auto"/>
+            <w:tcMar>
+              <w:left w:w="100" w:type="dxa"/>
+            </w:tcMar>
+          </w:tcPr>
+          <w:p>
+            <w:pPr>
+              <w:pStyle w:val="Tabletext"/>
+              <w:snapToGrid w:val="0"/>
+              <w:rPr>
+                <w:lang w:val="pl-PL"/>
+              </w:rPr>
+            </w:pPr>
+            <w:r>
+              <w:rPr>
+                <w:lang w:val="pl-PL"/>
+              </w:rPr>
+              <w:t>MSeczkowski, MSmialkowski ATwardowski</w:t>
             </w:r>
           </w:p>
         </w:tc>
@@ -637,101 +720,6 @@
           </w:p>
         </w:tc>
       </w:tr>
-      <w:tr>
-        <w:tc>
-          <w:tcPr>
-            <w:tcW w:w="2304" w:type="dxa"/>
-            <w:tcBorders>
-              <w:top w:val="single" w:sz="6" w:space="0" w:color="000000"/>
-              <w:left w:val="single" w:sz="6" w:space="0" w:color="000000"/>
-              <w:bottom w:val="single" w:sz="6" w:space="0" w:color="000000"/>
-            </w:tcBorders>
-            <w:shd w:val="clear" w:color="auto" w:fill="auto"/>
-            <w:tcMar>
-              <w:left w:w="100" w:type="dxa"/>
-            </w:tcMar>
-          </w:tcPr>
-          <w:p>
-            <w:pPr>
-              <w:pStyle w:val="Tabletext"/>
-              <w:snapToGrid w:val="0"/>
-              <w:rPr>
-                <w:lang w:val="pl-PL"/>
-              </w:rPr>
-            </w:pPr>
-          </w:p>
-        </w:tc>
-        <w:tc>
-          <w:tcPr>
-            <w:tcW w:w="1152" w:type="dxa"/>
-            <w:tcBorders>
-              <w:top w:val="single" w:sz="6" w:space="0" w:color="000000"/>
-              <w:left w:val="single" w:sz="6" w:space="0" w:color="000000"/>
-              <w:bottom w:val="single" w:sz="6" w:space="0" w:color="000000"/>
-            </w:tcBorders>
-            <w:shd w:val="clear" w:color="auto" w:fill="auto"/>
-            <w:tcMar>
-              <w:left w:w="100" w:type="dxa"/>
-            </w:tcMar>
-          </w:tcPr>
-          <w:p>
-            <w:pPr>
-              <w:pStyle w:val="Tabletext"/>
-              <w:snapToGrid w:val="0"/>
-              <w:rPr>
-                <w:lang w:val="pl-PL"/>
-              </w:rPr>
-            </w:pPr>
-          </w:p>
-        </w:tc>
-        <w:tc>
-          <w:tcPr>
-            <w:tcW w:w="3744" w:type="dxa"/>
-            <w:tcBorders>
-              <w:top w:val="single" w:sz="6" w:space="0" w:color="000000"/>
-              <w:left w:val="single" w:sz="6" w:space="0" w:color="000000"/>
-              <w:bottom w:val="single" w:sz="6" w:space="0" w:color="000000"/>
-            </w:tcBorders>
-            <w:shd w:val="clear" w:color="auto" w:fill="auto"/>
-            <w:tcMar>
-              <w:left w:w="100" w:type="dxa"/>
-            </w:tcMar>
-          </w:tcPr>
-          <w:p>
-            <w:pPr>
-              <w:pStyle w:val="Tabletext"/>
-              <w:snapToGrid w:val="0"/>
-              <w:rPr>
-                <w:lang w:val="pl-PL"/>
-              </w:rPr>
-            </w:pPr>
-          </w:p>
-        </w:tc>
-        <w:tc>
-          <w:tcPr>
-            <w:tcW w:w="2319" w:type="dxa"/>
-            <w:tcBorders>
-              <w:top w:val="single" w:sz="6" w:space="0" w:color="000000"/>
-              <w:left w:val="single" w:sz="6" w:space="0" w:color="000000"/>
-              <w:bottom w:val="single" w:sz="6" w:space="0" w:color="000000"/>
-              <w:right w:val="single" w:sz="6" w:space="0" w:color="000000"/>
-            </w:tcBorders>
-            <w:shd w:val="clear" w:color="auto" w:fill="auto"/>
-            <w:tcMar>
-              <w:left w:w="100" w:type="dxa"/>
-            </w:tcMar>
-          </w:tcPr>
-          <w:p>
-            <w:pPr>
-              <w:pStyle w:val="Tabletext"/>
-              <w:snapToGrid w:val="0"/>
-              <w:rPr>
-                <w:lang w:val="pl-PL"/>
-              </w:rPr>
-            </w:pPr>
-          </w:p>
-        </w:tc>
-      </w:tr>
     </w:tbl>
     <w:p>
       <w:pPr>
@@ -764,11 +752,17 @@
         <w:tabs>
           <w:tab w:val="left" w:pos="432"/>
         </w:tabs>
+        <w:rPr>
+          <w:lang w:val="pl-PL"/>
+        </w:rPr>
       </w:pPr>
       <w:r>
         <w:fldChar w:fldCharType="begin"/>
       </w:r>
       <w:r>
+        <w:rPr>
+          <w:lang w:val="pl-PL"/>
+        </w:rPr>
         <w:instrText>TOC \o "1-3" \h</w:instrText>
       </w:r>
       <w:r>
@@ -816,6 +810,9 @@
         <w:tabs>
           <w:tab w:val="left" w:pos="432"/>
         </w:tabs>
+        <w:rPr>
+          <w:lang w:val="pl-PL"/>
+        </w:rPr>
       </w:pPr>
       <w:r>
         <w:rPr>
@@ -859,6 +856,9 @@
         <w:tabs>
           <w:tab w:val="left" w:pos="432"/>
         </w:tabs>
+        <w:rPr>
+          <w:lang w:val="pl-PL"/>
+        </w:rPr>
       </w:pPr>
       <w:r>
         <w:rPr>
@@ -902,6 +902,9 @@
         <w:tabs>
           <w:tab w:val="left" w:pos="432"/>
         </w:tabs>
+        <w:rPr>
+          <w:lang w:val="pl-PL"/>
+        </w:rPr>
       </w:pPr>
       <w:r>
         <w:rPr>
@@ -945,6 +948,9 @@
         <w:tabs>
           <w:tab w:val="left" w:pos="432"/>
         </w:tabs>
+        <w:rPr>
+          <w:lang w:val="pl-PL"/>
+        </w:rPr>
       </w:pPr>
       <w:r>
         <w:rPr>
@@ -988,6 +994,9 @@
         <w:tabs>
           <w:tab w:val="left" w:pos="432"/>
         </w:tabs>
+        <w:rPr>
+          <w:lang w:val="pl-PL"/>
+        </w:rPr>
       </w:pPr>
       <w:r>
         <w:rPr>
@@ -1031,6 +1040,9 @@
         <w:tabs>
           <w:tab w:val="left" w:pos="432"/>
         </w:tabs>
+        <w:rPr>
+          <w:lang w:val="pl-PL"/>
+        </w:rPr>
       </w:pPr>
       <w:r>
         <w:rPr>
@@ -1074,6 +1086,9 @@
         <w:tabs>
           <w:tab w:val="left" w:pos="432"/>
         </w:tabs>
+        <w:rPr>
+          <w:lang w:val="pl-PL"/>
+        </w:rPr>
       </w:pPr>
       <w:r>
         <w:rPr>
@@ -1188,19 +1203,9 @@
       <w:r>
         <w:fldChar w:fldCharType="separate"/>
       </w:r>
-      <w:proofErr w:type="spellStart"/>
-      <w:r>
-        <w:t>Specyfikacja</w:t>
-      </w:r>
-      <w:proofErr w:type="spellEnd"/>
-      <w:r>
-        <w:t xml:space="preserve"> </w:t>
-      </w:r>
-      <w:proofErr w:type="spellStart"/>
-      <w:r>
-        <w:t>uzupełniająca</w:t>
-      </w:r>
-      <w:proofErr w:type="spellEnd"/>
+      <w:r>
+        <w:t>Specyfikacja uzupełniająca</w:t>
+      </w:r>
       <w:r>
         <w:fldChar w:fldCharType="end"/>
       </w:r>
@@ -1238,62 +1243,6 @@
         <w:rPr>
           <w:lang w:val="pl-PL"/>
         </w:rPr>
-        <w:t>//</w:t>
-      </w:r>
-      <w:r>
-        <w:rPr>
-          <w:lang w:val="pl-PL"/>
-        </w:rPr>
-        <w:t xml:space="preserve">Celem dokumentu jest zdefiniowanie wymagań dla systemu płacowego. Specyfikacja dodatkowa przedstawia listę </w:t>
-      </w:r>
-      <w:r>
-        <w:rPr>
-          <w:lang w:val="pl-PL"/>
-        </w:rPr>
-        <w:t>//</w:t>
-      </w:r>
-      <w:r>
-        <w:rPr>
-          <w:lang w:val="pl-PL"/>
-        </w:rPr>
-        <w:t>wymagań, których nie da się wyrazić w modelu przypadków użycia. Specyfikacja dodatkowa i model przypadk</w:t>
-      </w:r>
-      <w:r>
-        <w:rPr>
-          <w:lang w:val="pl-PL"/>
-        </w:rPr>
-        <w:t xml:space="preserve">ów </w:t>
-      </w:r>
-      <w:r>
-        <w:rPr>
-          <w:lang w:val="pl-PL"/>
-        </w:rPr>
-        <w:t>//</w:t>
-      </w:r>
-      <w:r>
-        <w:rPr>
-          <w:lang w:val="pl-PL"/>
-        </w:rPr>
-        <w:t>użycia stanowią razem kompletny zbiór wymagań dla systemu</w:t>
-      </w:r>
-    </w:p>
-    <w:p>
-      <w:pPr>
-        <w:rPr>
-          <w:lang w:val="pl-PL"/>
-        </w:rPr>
-      </w:pPr>
-    </w:p>
-    <w:p>
-      <w:pPr>
-        <w:rPr>
-          <w:lang w:val="pl-PL"/>
-        </w:rPr>
-      </w:pPr>
-      <w:r>
-        <w:rPr>
-          <w:lang w:val="pl-PL"/>
-        </w:rPr>
         <w:t xml:space="preserve">Celem dokumentu jest zdefiniowanie </w:t>
       </w:r>
       <w:r>
@@ -1302,14 +1251,35 @@
         </w:rPr>
         <w:t>wymagań</w:t>
       </w:r>
-      <w:bookmarkStart w:id="1" w:name="_GoBack"/>
+      <w:r>
+        <w:rPr>
+          <w:lang w:val="pl-PL"/>
+        </w:rPr>
+        <w:t xml:space="preserve"> dla systemu rejestrowania kolizji drogowych dla firmy Alfa. </w:t>
+      </w:r>
+    </w:p>
+    <w:p>
+      <w:pPr>
+        <w:pStyle w:val="Nagwek1"/>
+        <w:rPr>
+          <w:lang w:val="pl-PL"/>
+        </w:rPr>
+      </w:pPr>
+      <w:bookmarkStart w:id="1" w:name="__RefHeading___Toc85064874"/>
       <w:bookmarkEnd w:id="1"/>
       <w:r>
         <w:rPr>
           <w:lang w:val="pl-PL"/>
         </w:rPr>
-        <w:t xml:space="preserve"> dla systemu rejestrowania kolizji drogowych dla firmy Alfa. </w:t>
-      </w:r>
+        <w:t>Zakres</w:t>
+      </w:r>
+    </w:p>
+    <w:p>
+      <w:pPr>
+        <w:rPr>
+          <w:lang w:val="pl-PL"/>
+        </w:rPr>
+      </w:pPr>
     </w:p>
     <w:p>
       <w:pPr>
@@ -1318,62 +1288,40 @@
           <w:lang w:val="pl-PL"/>
         </w:rPr>
       </w:pPr>
-      <w:bookmarkStart w:id="2" w:name="__RefHeading___Toc85064874"/>
+      <w:bookmarkStart w:id="2" w:name="__RefHeading___Toc85064875"/>
       <w:bookmarkEnd w:id="2"/>
       <w:r>
         <w:rPr>
           <w:lang w:val="pl-PL"/>
         </w:rPr>
-        <w:t>Zakres</w:t>
-      </w:r>
-    </w:p>
-    <w:p>
-      <w:pPr>
-        <w:rPr>
-          <w:lang w:val="pl-PL"/>
-        </w:rPr>
-      </w:pPr>
+        <w:t>Funkcjonalność (ang. Functionality)</w:t>
+      </w:r>
+    </w:p>
+    <w:p>
+      <w:pPr>
+        <w:rPr>
+          <w:lang w:val="pl-PL"/>
+        </w:rPr>
+      </w:pPr>
+      <w:r>
+        <w:rPr>
+          <w:lang w:val="pl-PL"/>
+        </w:rPr>
+        <w:t>Brak</w:t>
+      </w:r>
     </w:p>
     <w:p>
       <w:pPr>
         <w:pStyle w:val="Nagwek1"/>
-        <w:rPr>
-          <w:lang w:val="pl-PL"/>
-        </w:rPr>
-      </w:pPr>
-      <w:bookmarkStart w:id="3" w:name="__RefHeading___Toc85064875"/>
+      </w:pPr>
+      <w:bookmarkStart w:id="3" w:name="__RefHeading___Toc85064876"/>
       <w:bookmarkEnd w:id="3"/>
       <w:r>
-        <w:rPr>
-          <w:lang w:val="pl-PL"/>
-        </w:rPr>
-        <w:t xml:space="preserve">Funkcjonalność (ang. </w:t>
-      </w:r>
-      <w:proofErr w:type="spellStart"/>
-      <w:r>
-        <w:rPr>
-          <w:lang w:val="pl-PL"/>
-        </w:rPr>
-        <w:t>Functionality</w:t>
-      </w:r>
-      <w:proofErr w:type="spellEnd"/>
-      <w:r>
-        <w:rPr>
-          <w:lang w:val="pl-PL"/>
-        </w:rPr>
-        <w:t>)</w:t>
-      </w:r>
-    </w:p>
-    <w:p>
-      <w:pPr>
-        <w:rPr>
-          <w:lang w:val="pl-PL"/>
-        </w:rPr>
-      </w:pPr>
-      <w:r>
-        <w:rPr>
-          <w:lang w:val="pl-PL"/>
-        </w:rPr>
+        <w:t>Użyteczność (ang. Usability)</w:t>
+      </w:r>
+    </w:p>
+    <w:p>
+      <w:r>
         <w:t>Brak</w:t>
       </w:r>
     </w:p>
@@ -1381,73 +1329,32 @@
       <w:pPr>
         <w:pStyle w:val="Nagwek1"/>
       </w:pPr>
-      <w:bookmarkStart w:id="4" w:name="__RefHeading___Toc85064876"/>
+      <w:bookmarkStart w:id="4" w:name="__RefHeading___Toc85064877"/>
       <w:bookmarkEnd w:id="4"/>
-      <w:proofErr w:type="spellStart"/>
-      <w:r>
-        <w:t>Użyteczność</w:t>
-      </w:r>
-      <w:proofErr w:type="spellEnd"/>
-      <w:r>
-        <w:t xml:space="preserve"> (</w:t>
-      </w:r>
-      <w:proofErr w:type="spellStart"/>
-      <w:r>
-        <w:t>ang.</w:t>
-      </w:r>
-      <w:proofErr w:type="spellEnd"/>
-      <w:r>
-        <w:t xml:space="preserve"> Usability)</w:t>
-      </w:r>
-    </w:p>
-    <w:p>
-      <w:proofErr w:type="spellStart"/>
-      <w:r>
-        <w:t>Brak</w:t>
-      </w:r>
-      <w:proofErr w:type="spellEnd"/>
-    </w:p>
-    <w:p>
-      <w:pPr>
-        <w:pStyle w:val="Nagwek1"/>
-      </w:pPr>
-      <w:bookmarkStart w:id="5" w:name="__RefHeading___Toc85064877"/>
+      <w:r>
+        <w:t>Niezawodność (ang. Reliability)</w:t>
+      </w:r>
+    </w:p>
+    <w:p>
+      <w:pPr>
+        <w:rPr>
+          <w:lang w:val="pl-PL"/>
+        </w:rPr>
+      </w:pPr>
+      <w:r>
+        <w:rPr>
+          <w:lang w:val="pl-PL"/>
+        </w:rPr>
+        <w:t>Główny system powinien działać przez 98% czasu. Konieczn</w:t>
+      </w:r>
+      <w:r>
+        <w:rPr>
+          <w:lang w:val="pl-PL"/>
+        </w:rPr>
+        <w:t>ym jest, aby system był aktywny ZAWSZE</w:t>
+      </w:r>
+      <w:bookmarkStart w:id="5" w:name="_GoBack"/>
       <w:bookmarkEnd w:id="5"/>
-      <w:proofErr w:type="spellStart"/>
-      <w:r>
-        <w:t>Niezawodność</w:t>
-      </w:r>
-      <w:proofErr w:type="spellEnd"/>
-      <w:r>
-        <w:t xml:space="preserve"> (</w:t>
-      </w:r>
-      <w:proofErr w:type="spellStart"/>
-      <w:r>
-        <w:t>ang.</w:t>
-      </w:r>
-      <w:proofErr w:type="spellEnd"/>
-      <w:r>
-        <w:t xml:space="preserve"> Reliability)</w:t>
-      </w:r>
-    </w:p>
-    <w:p>
-      <w:pPr>
-        <w:rPr>
-          <w:lang w:val="pl-PL"/>
-        </w:rPr>
-      </w:pPr>
-      <w:r>
-        <w:rPr>
-          <w:lang w:val="pl-PL"/>
-        </w:rPr>
-        <w:t xml:space="preserve">Główny system powinien działać przez 98% czasu. Koniecznym jest, aby system był </w:t>
-      </w:r>
-      <w:r>
-        <w:rPr>
-          <w:lang w:val="pl-PL"/>
-        </w:rPr>
-        <w:t>aktywny w okresie płacowym (każdy Piątek i ostatni roboczy dzień miesiąca).</w:t>
-      </w:r>
     </w:p>
     <w:p>
       <w:pPr>
@@ -1475,35 +1382,7 @@
         <w:rPr>
           <w:lang w:val="pl-PL"/>
         </w:rPr>
-        <w:t xml:space="preserve">System powinien pracować przy obciążeniu głównej bazy danych do 2000 jednoczesnych </w:t>
-      </w:r>
-      <w:proofErr w:type="spellStart"/>
-      <w:r>
-        <w:rPr>
-          <w:lang w:val="pl-PL"/>
-        </w:rPr>
-        <w:t>wywołań</w:t>
-      </w:r>
-      <w:proofErr w:type="spellEnd"/>
-      <w:r>
-        <w:rPr>
-          <w:lang w:val="pl-PL"/>
-        </w:rPr>
-        <w:t xml:space="preserve"> oraz do 500 </w:t>
-      </w:r>
-      <w:proofErr w:type="spellStart"/>
-      <w:r>
-        <w:rPr>
-          <w:lang w:val="pl-PL"/>
-        </w:rPr>
-        <w:t>odwołań</w:t>
-      </w:r>
-      <w:proofErr w:type="spellEnd"/>
-      <w:r>
-        <w:rPr>
-          <w:lang w:val="pl-PL"/>
-        </w:rPr>
-        <w:t xml:space="preserve"> do lokalnych serwerów. </w:t>
+        <w:t xml:space="preserve">System powinien pracować przy obciążeniu głównej bazy danych do 2000 jednoczesnych wywołań oraz do 500 odwołań do lokalnych serwerów. </w:t>
       </w:r>
     </w:p>
     <w:p>
@@ -1515,39 +1394,11 @@
       </w:pPr>
       <w:bookmarkStart w:id="7" w:name="__RefHeading___Toc85064879"/>
       <w:bookmarkEnd w:id="7"/>
-      <w:proofErr w:type="spellStart"/>
-      <w:r>
-        <w:rPr>
-          <w:lang w:val="pl-PL"/>
-        </w:rPr>
-        <w:t>Zarządzalność</w:t>
-      </w:r>
-      <w:proofErr w:type="spellEnd"/>
-      <w:r>
-        <w:rPr>
-          <w:lang w:val="pl-PL"/>
-        </w:rPr>
-        <w:t xml:space="preserve"> (a</w:t>
-      </w:r>
-      <w:r>
-        <w:rPr>
-          <w:lang w:val="pl-PL"/>
-        </w:rPr>
-        <w:t xml:space="preserve">ng. </w:t>
-      </w:r>
-      <w:proofErr w:type="spellStart"/>
-      <w:r>
-        <w:rPr>
-          <w:lang w:val="pl-PL"/>
-        </w:rPr>
-        <w:t>Supportability</w:t>
-      </w:r>
-      <w:proofErr w:type="spellEnd"/>
-      <w:r>
-        <w:rPr>
-          <w:lang w:val="pl-PL"/>
-        </w:rPr>
-        <w:t>)</w:t>
+      <w:r>
+        <w:rPr>
+          <w:lang w:val="pl-PL"/>
+        </w:rPr>
+        <w:t>Zarządzalność (ang. Supportability)</w:t>
       </w:r>
     </w:p>
     <w:p>
@@ -1589,13 +1440,7 @@
         <w:rPr>
           <w:lang w:val="pl-PL"/>
         </w:rPr>
-        <w:t>System powinien zapobiegać próbom zmiany informacji kart kontrolnych innych niż należące do pracownika. Dodatkowo, tylko Administrator Systemu Płacowego powinien mieć możliwość zmiany wszystkich informacji o pracowni</w:t>
-      </w:r>
-      <w:r>
-        <w:rPr>
-          <w:lang w:val="pl-PL"/>
-        </w:rPr>
-        <w:t>ku z wyjątkiem Metody Wypłaty.</w:t>
+        <w:t>System powinien zapobiegać próbom zmiany informacji kart kontrolnych innych niż należące do pracownika. Dodatkowo, tylko Administrator Systemu Płacowego powinien mieć możliwość zmiany wszystkich informacji o pracowniku z wyjątkiem Metody Wypłaty.</w:t>
       </w:r>
     </w:p>
     <w:p>
@@ -1611,67 +1456,33 @@
         <w:rPr>
           <w:lang w:val="pl-PL"/>
         </w:rPr>
-        <w:t xml:space="preserve">Wymagania Projektowe (ang. Design </w:t>
-      </w:r>
-      <w:proofErr w:type="spellStart"/>
-      <w:r>
-        <w:rPr>
-          <w:lang w:val="pl-PL"/>
-        </w:rPr>
-        <w:t>Constraints</w:t>
-      </w:r>
-      <w:proofErr w:type="spellEnd"/>
-      <w:r>
-        <w:rPr>
-          <w:lang w:val="pl-PL"/>
-        </w:rPr>
-        <w:t>)</w:t>
-      </w:r>
-    </w:p>
-    <w:p>
-      <w:pPr>
-        <w:rPr>
-          <w:lang w:val="pl-PL"/>
-        </w:rPr>
-      </w:pPr>
-      <w:r>
-        <w:rPr>
-          <w:lang w:val="pl-PL"/>
-        </w:rPr>
-        <w:t xml:space="preserve">System powinien integrować spadkową Bazę Danych Projektów (DB2 na IBM </w:t>
-      </w:r>
-      <w:proofErr w:type="spellStart"/>
-      <w:r>
-        <w:rPr>
-          <w:lang w:val="pl-PL"/>
-        </w:rPr>
-        <w:t>mainframe</w:t>
-      </w:r>
-      <w:proofErr w:type="spellEnd"/>
-      <w:r>
-        <w:rPr>
-          <w:lang w:val="pl-PL"/>
-        </w:rPr>
-        <w:t>).</w:t>
-      </w:r>
-    </w:p>
-    <w:p>
-      <w:pPr>
-        <w:rPr>
-          <w:lang w:val="pl-PL"/>
-        </w:rPr>
-      </w:pPr>
-      <w:r>
-        <w:rPr>
-          <w:lang w:val="pl-PL"/>
-        </w:rPr>
-        <w:t>System powinien posiadać interfejs do systemu bankowego (poprzez elektroniczny system transakcyj</w:t>
-      </w:r>
-      <w:r>
-        <w:rPr>
-          <w:lang w:val="pl-PL"/>
-        </w:rPr>
-        <w:t xml:space="preserve">ny). </w:t>
+        <w:t>Wymagania Projektowe (ang. Design Constraints)</w:t>
+      </w:r>
+    </w:p>
+    <w:p>
+      <w:pPr>
+        <w:rPr>
+          <w:lang w:val="pl-PL"/>
+        </w:rPr>
+      </w:pPr>
+      <w:r>
+        <w:rPr>
+          <w:lang w:val="pl-PL"/>
+        </w:rPr>
+        <w:t>System powinien integrować spadkową Bazę Danych Projektów (DB2 na IBM mainframe).</w:t>
+      </w:r>
+    </w:p>
+    <w:p>
+      <w:pPr>
+        <w:rPr>
+          <w:lang w:val="pl-PL"/>
+        </w:rPr>
+      </w:pPr>
+      <w:r>
+        <w:rPr>
+          <w:lang w:val="pl-PL"/>
+        </w:rPr>
+        <w:t xml:space="preserve">System powinien posiadać interfejs do systemu bankowego (poprzez elektroniczny system transakcyjny). </w:t>
       </w:r>
     </w:p>
     <w:p>
@@ -1754,19 +1565,9 @@
           <w:pPr>
             <w:jc w:val="center"/>
           </w:pPr>
-          <w:proofErr w:type="spellStart"/>
           <w:r>
-            <w:t>Nazwa</w:t>
+            <w:t>Alfa</w:t>
           </w:r>
-          <w:proofErr w:type="spellEnd"/>
-          <w:r>
-            <w:t xml:space="preserve"> </w:t>
-          </w:r>
-          <w:proofErr w:type="spellStart"/>
-          <w:r>
-            <w:t>firmy</w:t>
-          </w:r>
-          <w:proofErr w:type="spellEnd"/>
           <w:r>
             <w:t xml:space="preserve">, </w:t>
           </w:r>
@@ -1799,13 +1600,8 @@
           <w:pPr>
             <w:jc w:val="right"/>
           </w:pPr>
-          <w:proofErr w:type="spellStart"/>
           <w:r>
-            <w:t>Strona</w:t>
-          </w:r>
-          <w:proofErr w:type="spellEnd"/>
-          <w:r>
-            <w:t xml:space="preserve"> </w:t>
+            <w:t xml:space="preserve">Strona </w:t>
           </w:r>
           <w:r>
             <w:rPr>
@@ -1946,24 +1742,7 @@
             <w:rPr>
               <w:lang w:val="pl-PL"/>
             </w:rPr>
-            <w:fldChar w:fldCharType="begin" w:fldLock="1"/>
-          </w:r>
-          <w:r>
-            <w:instrText>SUBJECT</w:instrText>
-          </w:r>
-          <w:r>
-            <w:fldChar w:fldCharType="separate"/>
-          </w:r>
-          <w:r>
-            <w:t xml:space="preserve">System </w:t>
-          </w:r>
-          <w:proofErr w:type="spellStart"/>
-          <w:r>
-            <w:t>Płacowy</w:t>
-          </w:r>
-          <w:proofErr w:type="spellEnd"/>
-          <w:r>
-            <w:fldChar w:fldCharType="end"/>
+            <w:t>System zgłaszania kolizji drogowych</w:t>
           </w:r>
         </w:p>
       </w:tc>
@@ -1996,7 +1775,19 @@
             <w:rPr>
               <w:lang w:val="pl-PL"/>
             </w:rPr>
-            <w:t xml:space="preserve">  Wersja:           &lt;1.0&gt;</w:t>
+            <w:t xml:space="preserve">  Wersja:           &lt;1.</w:t>
+          </w:r>
+          <w:r>
+            <w:rPr>
+              <w:lang w:val="pl-PL"/>
+            </w:rPr>
+            <w:t>1</w:t>
+          </w:r>
+          <w:r>
+            <w:rPr>
+              <w:lang w:val="pl-PL"/>
+            </w:rPr>
+            <w:t>&gt;</w:t>
           </w:r>
         </w:p>
       </w:tc>
@@ -2033,19 +1824,9 @@
           <w:r>
             <w:fldChar w:fldCharType="separate"/>
           </w:r>
-          <w:proofErr w:type="spellStart"/>
           <w:r>
-            <w:t>Specyfikacja</w:t>
+            <w:t>Specyfikacja uzupełniająca</w:t>
           </w:r>
-          <w:proofErr w:type="spellEnd"/>
-          <w:r>
-            <w:t xml:space="preserve"> </w:t>
-          </w:r>
-          <w:proofErr w:type="spellStart"/>
-          <w:r>
-            <w:t>uzupełniająca</w:t>
-          </w:r>
-          <w:proofErr w:type="spellEnd"/>
           <w:r>
             <w:fldChar w:fldCharType="end"/>
           </w:r>
@@ -2081,7 +1862,13 @@
             <w:rPr>
               <w:lang w:val="pl-PL"/>
             </w:rPr>
-            <w:t>2016-05-17</w:t>
+            <w:t>2016-05-</w:t>
+          </w:r>
+          <w:r>
+            <w:rPr>
+              <w:lang w:val="pl-PL"/>
+            </w:rPr>
+            <w:t>31</w:t>
           </w:r>
         </w:p>
       </w:tc>
